--- a/MYSQL/mysql-explain 详解.docx
+++ b/MYSQL/mysql-explain 详解.docx
@@ -6641,7 +6641,6 @@
           <w:b/>
         </w:rPr>
       </w:pPr>
-      <w:bookmarkStart w:id="0" w:name="_GoBack"/>
       <w:proofErr w:type="spellStart"/>
       <w:r>
         <w:rPr>
@@ -6671,7 +6670,6 @@
         <w:t xml:space="preserve"> where id between 0 and 100;</w:t>
       </w:r>
     </w:p>
-    <w:bookmarkEnd w:id="0"/>
     <w:p>
       <w:r>
         <w:t>+----+-------------+--------------+------------+-------+---------------+---------+---------+------+------+----------+-------------+</w:t>
@@ -6802,7 +6800,48 @@
           <w:sz w:val="24"/>
           <w:szCs w:val="24"/>
         </w:rPr>
-        <w:t>显示查询使用了哪些索引，表示该索引可以进行高效地查找，但是列出来的索引对于后续优化过程可能是没有用的</w:t>
+        <w:t>显示查询使用了哪些索引，表示该索引可以进行高效地查找，但是</w:t>
+      </w:r>
+      <w:r>
+        <w:rPr>
+          <w:rFonts w:ascii="Arial" w:eastAsia="宋体" w:hAnsi="Arial" w:cs="Arial"/>
+          <w:color w:val="2F2F2F"/>
+          <w:kern w:val="0"/>
+          <w:sz w:val="24"/>
+          <w:szCs w:val="24"/>
+          <w:highlight w:val="yellow"/>
+        </w:rPr>
+        <w:t>列出来的索引对于后续优化过程可能是没有用的</w:t>
+      </w:r>
+      <w:r>
+        <w:rPr>
+          <w:rFonts w:ascii="Arial" w:eastAsia="宋体" w:hAnsi="Arial" w:cs="Arial" w:hint="eastAsia"/>
+          <w:color w:val="2F2F2F"/>
+          <w:kern w:val="0"/>
+          <w:sz w:val="24"/>
+          <w:szCs w:val="24"/>
+        </w:rPr>
+        <w:t>(me</w:t>
+      </w:r>
+      <w:r>
+        <w:rPr>
+          <w:rFonts w:ascii="Arial" w:eastAsia="宋体" w:hAnsi="Arial" w:cs="Arial" w:hint="eastAsia"/>
+          <w:color w:val="2F2F2F"/>
+          <w:kern w:val="0"/>
+          <w:sz w:val="24"/>
+          <w:szCs w:val="24"/>
+        </w:rPr>
+        <w:t>：也就是说列出来的只是估计可能会使用到的索引</w:t>
+      </w:r>
+      <w:r>
+        <w:rPr>
+          <w:rFonts w:ascii="Arial" w:eastAsia="宋体" w:hAnsi="Arial" w:cs="Arial" w:hint="eastAsia"/>
+          <w:color w:val="2F2F2F"/>
+          <w:kern w:val="0"/>
+          <w:sz w:val="24"/>
+          <w:szCs w:val="24"/>
+        </w:rPr>
+        <w:t>)</w:t>
       </w:r>
     </w:p>
     <w:p>
@@ -6868,7 +6907,18 @@
           <w:sz w:val="24"/>
           <w:szCs w:val="24"/>
         </w:rPr>
-        <w:t>列显示</w:t>
+        <w:t>列</w:t>
+      </w:r>
+      <w:r>
+        <w:rPr>
+          <w:rFonts w:ascii="Arial" w:eastAsia="宋体" w:hAnsi="Arial" w:cs="Arial"/>
+          <w:color w:val="2F2F2F"/>
+          <w:kern w:val="0"/>
+          <w:sz w:val="24"/>
+          <w:szCs w:val="24"/>
+          <w:highlight w:val="yellow"/>
+        </w:rPr>
+        <w:t>显示</w:t>
       </w:r>
       <w:proofErr w:type="gramEnd"/>
       <w:r>
@@ -6878,6 +6928,7 @@
           <w:kern w:val="0"/>
           <w:sz w:val="24"/>
           <w:szCs w:val="24"/>
+          <w:highlight w:val="yellow"/>
         </w:rPr>
         <w:t>MySQL</w:t>
       </w:r>
@@ -6888,8 +6939,19 @@
           <w:kern w:val="0"/>
           <w:sz w:val="24"/>
           <w:szCs w:val="24"/>
-        </w:rPr>
-        <w:t>实际决定使用的键（索引）。如果没有选择索引，键是</w:t>
+          <w:highlight w:val="yellow"/>
+        </w:rPr>
+        <w:t>实际决定使用的键（索引）</w:t>
+      </w:r>
+      <w:r>
+        <w:rPr>
+          <w:rFonts w:ascii="Arial" w:eastAsia="宋体" w:hAnsi="Arial" w:cs="Arial"/>
+          <w:color w:val="2F2F2F"/>
+          <w:kern w:val="0"/>
+          <w:sz w:val="24"/>
+          <w:szCs w:val="24"/>
+        </w:rPr>
+        <w:t>。如果没有选择索引，键是</w:t>
       </w:r>
       <w:r>
         <w:rPr>
@@ -7164,17 +7226,18 @@
           <w:sz w:val="24"/>
           <w:szCs w:val="24"/>
         </w:rPr>
-        <w:t>。使用的索引的长度。在不损失精确性的情况下，长度越短越好</w:t>
-      </w:r>
-      <w:r>
-        <w:rPr>
-          <w:rFonts w:ascii="Arial" w:eastAsia="宋体" w:hAnsi="Arial" w:cs="Arial"/>
-          <w:color w:val="2F2F2F"/>
-          <w:kern w:val="0"/>
-          <w:sz w:val="24"/>
-          <w:szCs w:val="24"/>
-        </w:rPr>
-        <w:t xml:space="preserve"> </w:t>
+        <w:t>。使用的索引的长度。</w:t>
+      </w:r>
+      <w:r>
+        <w:rPr>
+          <w:rFonts w:ascii="Arial" w:eastAsia="宋体" w:hAnsi="Arial" w:cs="Arial"/>
+          <w:color w:val="2F2F2F"/>
+          <w:kern w:val="0"/>
+          <w:sz w:val="24"/>
+          <w:szCs w:val="24"/>
+          <w:highlight w:val="yellow"/>
+        </w:rPr>
+        <w:t>在不损失精确性的情况下，长度越短越好</w:t>
       </w:r>
       <w:r>
         <w:rPr>
@@ -7454,15 +7517,27 @@
           <w:sz w:val="24"/>
           <w:szCs w:val="24"/>
         </w:rPr>
-        <w:t>输出中另外一个很重要的列，该列显示</w:t>
-      </w:r>
-      <w:r>
-        <w:rPr>
-          <w:rFonts w:ascii="Arial" w:eastAsia="宋体" w:hAnsi="Arial" w:cs="Arial"/>
-          <w:color w:val="2F2F2F"/>
-          <w:kern w:val="0"/>
-          <w:sz w:val="24"/>
-          <w:szCs w:val="24"/>
+        <w:t>输出中另外一个很重要的列，</w:t>
+      </w:r>
+      <w:r>
+        <w:rPr>
+          <w:rFonts w:ascii="Arial" w:eastAsia="宋体" w:hAnsi="Arial" w:cs="Arial"/>
+          <w:color w:val="2F2F2F"/>
+          <w:kern w:val="0"/>
+          <w:sz w:val="24"/>
+          <w:szCs w:val="24"/>
+          <w:highlight w:val="yellow"/>
+        </w:rPr>
+        <w:t>该列显示</w:t>
+      </w:r>
+      <w:r>
+        <w:rPr>
+          <w:rFonts w:ascii="Arial" w:eastAsia="宋体" w:hAnsi="Arial" w:cs="Arial"/>
+          <w:color w:val="2F2F2F"/>
+          <w:kern w:val="0"/>
+          <w:sz w:val="24"/>
+          <w:szCs w:val="24"/>
+          <w:highlight w:val="yellow"/>
         </w:rPr>
         <w:t>MySQL</w:t>
       </w:r>
@@ -7473,8 +7548,19 @@
           <w:kern w:val="0"/>
           <w:sz w:val="24"/>
           <w:szCs w:val="24"/>
-        </w:rPr>
-        <w:t>在查询过程中的一些详细信息，</w:t>
+          <w:highlight w:val="yellow"/>
+        </w:rPr>
+        <w:t>在查询过程中的一些详细信息</w:t>
+      </w:r>
+      <w:r>
+        <w:rPr>
+          <w:rFonts w:ascii="Arial" w:eastAsia="宋体" w:hAnsi="Arial" w:cs="Arial"/>
+          <w:color w:val="2F2F2F"/>
+          <w:kern w:val="0"/>
+          <w:sz w:val="24"/>
+          <w:szCs w:val="24"/>
+        </w:rPr>
+        <w:t>，</w:t>
       </w:r>
       <w:r>
         <w:rPr>
@@ -7768,7 +7854,44 @@
                 <w:sz w:val="24"/>
                 <w:szCs w:val="24"/>
               </w:rPr>
-              <w:t>但并不是说明就是用了文件来进行排序，只要可能排序都是在内存里完成的。大部分情况下利用索引排序更快，所以一般这时也要考虑优化查询了。使用文件完成排序操作，这是可能是</w:t>
+              <w:t>但并不是说明就是用了文件来进行排序，只要可能</w:t>
+            </w:r>
+            <w:r>
+              <w:rPr>
+                <w:rFonts w:ascii="宋体" w:eastAsia="宋体" w:hAnsi="宋体" w:cs="宋体"/>
+                <w:kern w:val="0"/>
+                <w:sz w:val="24"/>
+                <w:szCs w:val="24"/>
+                <w:highlight w:val="yellow"/>
+              </w:rPr>
+              <w:t>排序都是在内存里完成的。大部分情况下利用索引排序更快</w:t>
+            </w:r>
+            <w:r>
+              <w:rPr>
+                <w:rFonts w:ascii="宋体" w:eastAsia="宋体" w:hAnsi="宋体" w:cs="宋体"/>
+                <w:kern w:val="0"/>
+                <w:sz w:val="24"/>
+                <w:szCs w:val="24"/>
+              </w:rPr>
+              <w:t>，所以一般这时也要考虑优化查询了。使用文件完成排序操作，这</w:t>
+            </w:r>
+            <w:r>
+              <w:rPr>
+                <w:rFonts w:ascii="宋体" w:eastAsia="宋体" w:hAnsi="宋体" w:cs="宋体" w:hint="eastAsia"/>
+                <w:kern w:val="0"/>
+                <w:sz w:val="24"/>
+                <w:szCs w:val="24"/>
+              </w:rPr>
+              <w:t>时</w:t>
+            </w:r>
+            <w:r>
+              <w:rPr>
+                <w:rFonts w:ascii="宋体" w:eastAsia="宋体" w:hAnsi="宋体" w:cs="宋体"/>
+                <w:kern w:val="0"/>
+                <w:sz w:val="24"/>
+                <w:szCs w:val="24"/>
+              </w:rPr>
+              <w:t>可能是</w:t>
             </w:r>
             <w:proofErr w:type="spellStart"/>
             <w:r>
@@ -7788,7 +7911,26 @@
                 <w:sz w:val="24"/>
                 <w:szCs w:val="24"/>
               </w:rPr>
-              <w:t xml:space="preserve"> by，group by语句的结果，这可能是一个CPU密集型的过程，可以通过选择合适的索引来改进性能，用索引来为查询结果排序。</w:t>
+              <w:t xml:space="preserve"> by，group by语句的结果，这可能是一个CPU密集型的过程，可以通过选择合适的索引来改进性能，</w:t>
+            </w:r>
+            <w:r>
+              <w:rPr>
+                <w:rFonts w:ascii="宋体" w:eastAsia="宋体" w:hAnsi="宋体" w:cs="宋体"/>
+                <w:kern w:val="0"/>
+                <w:sz w:val="24"/>
+                <w:szCs w:val="24"/>
+                <w:highlight w:val="yellow"/>
+              </w:rPr>
+              <w:t>用索引来为查询结果排序</w:t>
+            </w:r>
+            <w:r>
+              <w:rPr>
+                <w:rFonts w:ascii="宋体" w:eastAsia="宋体" w:hAnsi="宋体" w:cs="宋体"/>
+                <w:kern w:val="0"/>
+                <w:sz w:val="24"/>
+                <w:szCs w:val="24"/>
+              </w:rPr>
+              <w:t>。</w:t>
             </w:r>
           </w:p>
         </w:tc>
@@ -7874,7 +8016,26 @@
                 <w:sz w:val="24"/>
                 <w:szCs w:val="24"/>
               </w:rPr>
-              <w:t>用临时表保存中间结果，常用于GROUP BY 和 ORDER BY操作中，一般看到它说明查询需要优化了，就算避免不了临时表的使用也要尽量避免硬盘临时表的使用。</w:t>
+              <w:t>用临时表保存中间结果，常用于GROUP BY 和 ORDER BY操作中，一般看到它说明查询需要优化了，就算避免不了临时表的使用也要</w:t>
+            </w:r>
+            <w:r>
+              <w:rPr>
+                <w:rFonts w:ascii="宋体" w:eastAsia="宋体" w:hAnsi="宋体" w:cs="宋体"/>
+                <w:kern w:val="0"/>
+                <w:sz w:val="24"/>
+                <w:szCs w:val="24"/>
+                <w:highlight w:val="yellow"/>
+              </w:rPr>
+              <w:t>尽量避免硬盘临时表的使用</w:t>
+            </w:r>
+            <w:r>
+              <w:rPr>
+                <w:rFonts w:ascii="宋体" w:eastAsia="宋体" w:hAnsi="宋体" w:cs="宋体"/>
+                <w:kern w:val="0"/>
+                <w:sz w:val="24"/>
+                <w:szCs w:val="24"/>
+              </w:rPr>
+              <w:t>。</w:t>
             </w:r>
           </w:p>
         </w:tc>
@@ -8045,8 +8206,56 @@
                 <w:kern w:val="0"/>
                 <w:sz w:val="24"/>
                 <w:szCs w:val="24"/>
-              </w:rPr>
-              <w:t>说明查询是覆盖了索引的，不需要读取数据文件，从索引树（索引文件）中即可获得信息。如果同时出现using where，表明索引被用来执行索引键值的查找，没有using where，表明索引用来读取数据而非执行查找动作。这是MySQL服务</w:t>
+                <w:highlight w:val="yellow"/>
+              </w:rPr>
+              <w:t>说明查询是覆盖了索引的，不需要读取数据文件，从索引树</w:t>
+            </w:r>
+            <w:r>
+              <w:rPr>
+                <w:rFonts w:ascii="宋体" w:eastAsia="宋体" w:hAnsi="宋体" w:cs="宋体"/>
+                <w:kern w:val="0"/>
+                <w:sz w:val="24"/>
+                <w:szCs w:val="24"/>
+              </w:rPr>
+              <w:t>（索引文件）中即可获得信息。如果同时出现using where，表明索引被用来执行索引键值的查找，</w:t>
+            </w:r>
+            <w:r>
+              <w:rPr>
+                <w:rFonts w:ascii="宋体" w:eastAsia="宋体" w:hAnsi="宋体" w:cs="宋体"/>
+                <w:kern w:val="0"/>
+                <w:sz w:val="24"/>
+                <w:szCs w:val="24"/>
+                <w:highlight w:val="yellow"/>
+              </w:rPr>
+              <w:t>没有using where，表明索引用来读取数据而非执行查找动作</w:t>
+            </w:r>
+            <w:r>
+              <w:rPr>
+                <w:rFonts w:ascii="宋体" w:eastAsia="宋体" w:hAnsi="宋体" w:cs="宋体" w:hint="eastAsia"/>
+                <w:kern w:val="0"/>
+                <w:sz w:val="24"/>
+                <w:szCs w:val="24"/>
+                <w:highlight w:val="yellow"/>
+              </w:rPr>
+              <w:t>（me：没有搜索表，只是简单的搜索了索引树</w:t>
+            </w:r>
+            <w:r>
+              <w:rPr>
+                <w:rFonts w:ascii="宋体" w:eastAsia="宋体" w:hAnsi="宋体" w:cs="宋体"/>
+                <w:kern w:val="0"/>
+                <w:sz w:val="24"/>
+                <w:szCs w:val="24"/>
+              </w:rPr>
+              <w:t>）</w:t>
+            </w:r>
+            <w:r>
+              <w:rPr>
+                <w:rFonts w:ascii="宋体" w:eastAsia="宋体" w:hAnsi="宋体" w:cs="宋体"/>
+                <w:kern w:val="0"/>
+                <w:sz w:val="24"/>
+                <w:szCs w:val="24"/>
+              </w:rPr>
+              <w:t>。这是MySQL服务</w:t>
             </w:r>
             <w:proofErr w:type="gramStart"/>
             <w:r>
@@ -8259,7 +8468,17 @@
                 <w:sz w:val="24"/>
                 <w:szCs w:val="24"/>
               </w:rPr>
-              <w:t>：Extra列出现Using where表示MySQL服务器将存储引擎返回服务</w:t>
+              <w:t>：Extra列出现Using where表示MySQL服务器将存储引擎</w:t>
+            </w:r>
+            <w:r>
+              <w:rPr>
+                <w:rFonts w:ascii="宋体" w:eastAsia="宋体" w:hAnsi="宋体" w:cs="宋体"/>
+                <w:kern w:val="0"/>
+                <w:sz w:val="24"/>
+                <w:szCs w:val="24"/>
+                <w:highlight w:val="yellow"/>
+              </w:rPr>
+              <w:t>返回服务</w:t>
             </w:r>
             <w:proofErr w:type="gramStart"/>
             <w:r>
@@ -8268,6 +8487,7 @@
                 <w:kern w:val="0"/>
                 <w:sz w:val="24"/>
                 <w:szCs w:val="24"/>
+                <w:highlight w:val="yellow"/>
               </w:rPr>
               <w:t>层以后</w:t>
             </w:r>
@@ -8278,8 +8498,20 @@
                 <w:kern w:val="0"/>
                 <w:sz w:val="24"/>
                 <w:szCs w:val="24"/>
-              </w:rPr>
-              <w:t>再应用WHERE条件过滤。</w:t>
+                <w:highlight w:val="yellow"/>
+              </w:rPr>
+              <w:t>再应用WHERE条件过滤</w:t>
+            </w:r>
+            <w:bookmarkStart w:id="0" w:name="_GoBack"/>
+            <w:bookmarkEnd w:id="0"/>
+            <w:r>
+              <w:rPr>
+                <w:rFonts w:ascii="宋体" w:eastAsia="宋体" w:hAnsi="宋体" w:cs="宋体"/>
+                <w:kern w:val="0"/>
+                <w:sz w:val="24"/>
+                <w:szCs w:val="24"/>
+              </w:rPr>
+              <w:t>。</w:t>
             </w:r>
           </w:p>
         </w:tc>
